--- a/END TO END MACHINE LEARNING PROJECT.docx
+++ b/END TO END MACHINE LEARNING PROJECT.docx
@@ -2039,6 +2039,240 @@
       <w:pPr>
         <w:pStyle w:val="ListParagraph"/>
       </w:pPr>
+      <w:r>
+        <w:t xml:space="preserve">Tutorial -2 </w:t>
+      </w:r>
+    </w:p>
+    <w:p>
+      <w:pPr>
+        <w:pStyle w:val="ListParagraph"/>
+      </w:pPr>
+    </w:p>
+    <w:p>
+      <w:pPr>
+        <w:pStyle w:val="ListParagraph"/>
+      </w:pPr>
+      <w:r>
+        <w:t xml:space="preserve">Create a </w:t>
+      </w:r>
+      <w:proofErr w:type="spellStart"/>
+      <w:r>
+        <w:t>src</w:t>
+      </w:r>
+      <w:proofErr w:type="spellEnd"/>
+      <w:r>
+        <w:t xml:space="preserve"> folder inside </w:t>
+      </w:r>
+      <w:proofErr w:type="spellStart"/>
+      <w:r>
+        <w:t>src</w:t>
+      </w:r>
+      <w:proofErr w:type="spellEnd"/>
+      <w:r>
+        <w:t xml:space="preserve"> folder –</w:t>
+      </w:r>
+    </w:p>
+    <w:p>
+      <w:pPr>
+        <w:pStyle w:val="ListParagraph"/>
+        <w:numPr>
+          <w:ilvl w:val="0"/>
+          <w:numId w:val="13"/>
+        </w:numPr>
+      </w:pPr>
+      <w:r>
+        <w:t xml:space="preserve">Components – inside this folder </w:t>
+      </w:r>
+      <w:proofErr w:type="spellStart"/>
+      <w:r>
+        <w:t>data_</w:t>
+      </w:r>
+      <w:proofErr w:type="gramStart"/>
+      <w:r>
+        <w:t>ingestion,data</w:t>
+      </w:r>
+      <w:proofErr w:type="gramEnd"/>
+      <w:r>
+        <w:t>_transformation,model_trainer</w:t>
+      </w:r>
+      <w:proofErr w:type="spellEnd"/>
+      <w:r>
+        <w:t>.</w:t>
+      </w:r>
+    </w:p>
+    <w:p>
+      <w:pPr>
+        <w:pStyle w:val="ListParagraph"/>
+        <w:numPr>
+          <w:ilvl w:val="0"/>
+          <w:numId w:val="13"/>
+        </w:numPr>
+      </w:pPr>
+      <w:r>
+        <w:t xml:space="preserve">Pipeline – </w:t>
+      </w:r>
+      <w:proofErr w:type="spellStart"/>
+      <w:r>
+        <w:t>train_pipeline,predict_pipeline</w:t>
+      </w:r>
+      <w:proofErr w:type="spellEnd"/>
+    </w:p>
+    <w:p>
+      <w:pPr>
+        <w:pStyle w:val="ListParagraph"/>
+        <w:numPr>
+          <w:ilvl w:val="0"/>
+          <w:numId w:val="13"/>
+        </w:numPr>
+      </w:pPr>
+      <w:r>
+        <w:t>Logger.py and exception.py</w:t>
+      </w:r>
+    </w:p>
+    <w:p>
+      <w:r>
+        <w:rPr>
+          <w:noProof/>
+        </w:rPr>
+        <w:lastRenderedPageBreak/>
+        <w:drawing>
+          <wp:inline distT="0" distB="0" distL="0" distR="0" wp14:anchorId="1C462278" wp14:editId="57646C04">
+            <wp:extent cx="5454650" cy="2595245"/>
+            <wp:effectExtent l="0" t="0" r="0" b="0"/>
+            <wp:docPr id="13" name="Picture 13"/>
+            <wp:cNvGraphicFramePr>
+              <a:graphicFrameLocks xmlns:a="http://schemas.openxmlformats.org/drawingml/2006/main" noChangeAspect="1"/>
+            </wp:cNvGraphicFramePr>
+            <a:graphic xmlns:a="http://schemas.openxmlformats.org/drawingml/2006/main">
+              <a:graphicData uri="http://schemas.openxmlformats.org/drawingml/2006/picture">
+                <pic:pic xmlns:pic="http://schemas.openxmlformats.org/drawingml/2006/picture">
+                  <pic:nvPicPr>
+                    <pic:cNvPr id="13" name="Picture 13"/>
+                    <pic:cNvPicPr/>
+                  </pic:nvPicPr>
+                  <pic:blipFill>
+                    <a:blip r:embed="rId17" cstate="print">
+                      <a:extLst>
+                        <a:ext uri="{28A0092B-C50C-407E-A947-70E740481C1C}">
+                          <a14:useLocalDpi xmlns:a14="http://schemas.microsoft.com/office/drawing/2010/main" val="0"/>
+                        </a:ext>
+                      </a:extLst>
+                    </a:blip>
+                    <a:stretch>
+                      <a:fillRect/>
+                    </a:stretch>
+                  </pic:blipFill>
+                  <pic:spPr>
+                    <a:xfrm>
+                      <a:off x="0" y="0"/>
+                      <a:ext cx="5470945" cy="2602998"/>
+                    </a:xfrm>
+                    <a:prstGeom prst="rect">
+                      <a:avLst/>
+                    </a:prstGeom>
+                  </pic:spPr>
+                </pic:pic>
+              </a:graphicData>
+            </a:graphic>
+          </wp:inline>
+        </w:drawing>
+      </w:r>
+    </w:p>
+    <w:p>
+      <w:r>
+        <w:rPr>
+          <w:noProof/>
+        </w:rPr>
+        <w:drawing>
+          <wp:inline distT="0" distB="0" distL="0" distR="0" wp14:anchorId="454D75ED" wp14:editId="22E3E47B">
+            <wp:extent cx="5467350" cy="2607310"/>
+            <wp:effectExtent l="0" t="0" r="0" b="0"/>
+            <wp:docPr id="14" name="Picture 14"/>
+            <wp:cNvGraphicFramePr>
+              <a:graphicFrameLocks xmlns:a="http://schemas.openxmlformats.org/drawingml/2006/main" noChangeAspect="1"/>
+            </wp:cNvGraphicFramePr>
+            <a:graphic xmlns:a="http://schemas.openxmlformats.org/drawingml/2006/main">
+              <a:graphicData uri="http://schemas.openxmlformats.org/drawingml/2006/picture">
+                <pic:pic xmlns:pic="http://schemas.openxmlformats.org/drawingml/2006/picture">
+                  <pic:nvPicPr>
+                    <pic:cNvPr id="14" name="Picture 14"/>
+                    <pic:cNvPicPr/>
+                  </pic:nvPicPr>
+                  <pic:blipFill>
+                    <a:blip r:embed="rId18" cstate="print">
+                      <a:extLst>
+                        <a:ext uri="{28A0092B-C50C-407E-A947-70E740481C1C}">
+                          <a14:useLocalDpi xmlns:a14="http://schemas.microsoft.com/office/drawing/2010/main" val="0"/>
+                        </a:ext>
+                      </a:extLst>
+                    </a:blip>
+                    <a:stretch>
+                      <a:fillRect/>
+                    </a:stretch>
+                  </pic:blipFill>
+                  <pic:spPr>
+                    <a:xfrm>
+                      <a:off x="0" y="0"/>
+                      <a:ext cx="5477584" cy="2612190"/>
+                    </a:xfrm>
+                    <a:prstGeom prst="rect">
+                      <a:avLst/>
+                    </a:prstGeom>
+                  </pic:spPr>
+                </pic:pic>
+              </a:graphicData>
+            </a:graphic>
+          </wp:inline>
+        </w:drawing>
+      </w:r>
+    </w:p>
+    <w:p>
+      <w:r>
+        <w:rPr>
+          <w:noProof/>
+        </w:rPr>
+        <w:drawing>
+          <wp:inline distT="0" distB="0" distL="0" distR="0" wp14:anchorId="4DDCD1CB" wp14:editId="4137882E">
+            <wp:extent cx="5518150" cy="2609734"/>
+            <wp:effectExtent l="0" t="0" r="0" b="0"/>
+            <wp:docPr id="15" name="Picture 15"/>
+            <wp:cNvGraphicFramePr>
+              <a:graphicFrameLocks xmlns:a="http://schemas.openxmlformats.org/drawingml/2006/main" noChangeAspect="1"/>
+            </wp:cNvGraphicFramePr>
+            <a:graphic xmlns:a="http://schemas.openxmlformats.org/drawingml/2006/main">
+              <a:graphicData uri="http://schemas.openxmlformats.org/drawingml/2006/picture">
+                <pic:pic xmlns:pic="http://schemas.openxmlformats.org/drawingml/2006/picture">
+                  <pic:nvPicPr>
+                    <pic:cNvPr id="15" name="Picture 15"/>
+                    <pic:cNvPicPr/>
+                  </pic:nvPicPr>
+                  <pic:blipFill>
+                    <a:blip r:embed="rId19" cstate="print">
+                      <a:extLst>
+                        <a:ext uri="{28A0092B-C50C-407E-A947-70E740481C1C}">
+                          <a14:useLocalDpi xmlns:a14="http://schemas.microsoft.com/office/drawing/2010/main" val="0"/>
+                        </a:ext>
+                      </a:extLst>
+                    </a:blip>
+                    <a:stretch>
+                      <a:fillRect/>
+                    </a:stretch>
+                  </pic:blipFill>
+                  <pic:spPr>
+                    <a:xfrm>
+                      <a:off x="0" y="0"/>
+                      <a:ext cx="5559599" cy="2629337"/>
+                    </a:xfrm>
+                    <a:prstGeom prst="rect">
+                      <a:avLst/>
+                    </a:prstGeom>
+                  </pic:spPr>
+                </pic:pic>
+              </a:graphicData>
+            </a:graphic>
+          </wp:inline>
+        </w:drawing>
+      </w:r>
     </w:p>
     <w:sectPr>
       <w:pgSz w:w="11906" w:h="16838"/>
@@ -2053,6 +2287,95 @@
 <file path=word/numbering.xml><?xml version="1.0" encoding="utf-8"?>
 <w:numbering xmlns:wpc="http://schemas.microsoft.com/office/word/2010/wordprocessingCanvas" xmlns:cx="http://schemas.microsoft.com/office/drawing/2014/chartex" xmlns:cx1="http://schemas.microsoft.com/office/drawing/2015/9/8/chartex" xmlns:cx2="http://schemas.microsoft.com/office/drawing/2015/10/21/chartex" xmlns:cx3="http://schemas.microsoft.com/office/drawing/2016/5/9/chartex" xmlns:cx4="http://schemas.microsoft.com/office/drawing/2016/5/10/chartex" xmlns:cx5="http://schemas.microsoft.com/office/drawing/2016/5/11/chartex" xmlns:cx6="http://schemas.microsoft.com/office/drawing/2016/5/12/chartex" xmlns:cx7="http://schemas.microsoft.com/office/drawing/2016/5/13/chartex" xmlns:cx8="http://schemas.microsoft.com/office/drawing/2016/5/14/chartex" xmlns:mc="http://schemas.openxmlformats.org/markup-compatibility/2006" xmlns:aink="http://schemas.microsoft.com/office/drawing/2016/ink" xmlns:am3d="http://schemas.microsoft.com/office/drawing/2017/model3d" xmlns:o="urn:schemas-microsoft-com:office:office" xmlns:oel="http://schemas.microsoft.com/office/2019/extlst" xmlns:r="http://schemas.openxmlformats.org/officeDocument/2006/relationships" xmlns:m="http://schemas.openxmlformats.org/officeDocument/2006/math" xmlns:v="urn:schemas-microsoft-com:vml" xmlns:wp14="http://schemas.microsoft.com/office/word/2010/wordprocessingDrawing" xmlns:wp="http://schemas.openxmlformats.org/drawingml/2006/wordprocessingDrawing" xmlns:w10="urn:schemas-microsoft-com:office:word" xmlns:w="http://schemas.openxmlformats.org/wordprocessingml/2006/main" xmlns:w14="http://schemas.microsoft.com/office/word/2010/wordml" xmlns:w15="http://schemas.microsoft.com/office/word/2012/wordml" xmlns:w16cex="http://schemas.microsoft.com/office/word/2018/wordml/cex" xmlns:w16cid="http://schemas.microsoft.com/office/word/2016/wordml/cid" xmlns:w16="http://schemas.microsoft.com/office/word/2018/wordml" xmlns:w16sdtdh="http://schemas.microsoft.com/office/word/2020/wordml/sdtdatahash" xmlns:w16se="http://schemas.microsoft.com/office/word/2015/wordml/symex" xmlns:wpg="http://schemas.microsoft.com/office/word/2010/wordprocessingGroup" xmlns:wpi="http://schemas.microsoft.com/office/word/2010/wordprocessingInk" xmlns:wne="http://schemas.microsoft.com/office/word/2006/wordml" xmlns:wps="http://schemas.microsoft.com/office/word/2010/wordprocessingShape" mc:Ignorable="w14 w15 w16se w16cid w16 w16cex w16sdtdh wp14">
   <w:abstractNum w:abstractNumId="0" w15:restartNumberingAfterBreak="0">
+    <w:nsid w:val="0F072E21"/>
+    <w:multiLevelType w:val="hybridMultilevel"/>
+    <w:tmpl w:val="7E201EF4"/>
+    <w:lvl w:ilvl="0" w:tplc="2DA68BB8">
+      <w:start w:val="1"/>
+      <w:numFmt w:val="decimal"/>
+      <w:lvlText w:val="%1."/>
+      <w:lvlJc w:val="left"/>
+      <w:pPr>
+        <w:ind w:left="1080" w:hanging="360"/>
+      </w:pPr>
+      <w:rPr>
+        <w:rFonts w:hint="default"/>
+      </w:rPr>
+    </w:lvl>
+    <w:lvl w:ilvl="1" w:tplc="40090019" w:tentative="1">
+      <w:start w:val="1"/>
+      <w:numFmt w:val="lowerLetter"/>
+      <w:lvlText w:val="%2."/>
+      <w:lvlJc w:val="left"/>
+      <w:pPr>
+        <w:ind w:left="1800" w:hanging="360"/>
+      </w:pPr>
+    </w:lvl>
+    <w:lvl w:ilvl="2" w:tplc="4009001B" w:tentative="1">
+      <w:start w:val="1"/>
+      <w:numFmt w:val="lowerRoman"/>
+      <w:lvlText w:val="%3."/>
+      <w:lvlJc w:val="right"/>
+      <w:pPr>
+        <w:ind w:left="2520" w:hanging="180"/>
+      </w:pPr>
+    </w:lvl>
+    <w:lvl w:ilvl="3" w:tplc="4009000F" w:tentative="1">
+      <w:start w:val="1"/>
+      <w:numFmt w:val="decimal"/>
+      <w:lvlText w:val="%4."/>
+      <w:lvlJc w:val="left"/>
+      <w:pPr>
+        <w:ind w:left="3240" w:hanging="360"/>
+      </w:pPr>
+    </w:lvl>
+    <w:lvl w:ilvl="4" w:tplc="40090019" w:tentative="1">
+      <w:start w:val="1"/>
+      <w:numFmt w:val="lowerLetter"/>
+      <w:lvlText w:val="%5."/>
+      <w:lvlJc w:val="left"/>
+      <w:pPr>
+        <w:ind w:left="3960" w:hanging="360"/>
+      </w:pPr>
+    </w:lvl>
+    <w:lvl w:ilvl="5" w:tplc="4009001B" w:tentative="1">
+      <w:start w:val="1"/>
+      <w:numFmt w:val="lowerRoman"/>
+      <w:lvlText w:val="%6."/>
+      <w:lvlJc w:val="right"/>
+      <w:pPr>
+        <w:ind w:left="4680" w:hanging="180"/>
+      </w:pPr>
+    </w:lvl>
+    <w:lvl w:ilvl="6" w:tplc="4009000F" w:tentative="1">
+      <w:start w:val="1"/>
+      <w:numFmt w:val="decimal"/>
+      <w:lvlText w:val="%7."/>
+      <w:lvlJc w:val="left"/>
+      <w:pPr>
+        <w:ind w:left="5400" w:hanging="360"/>
+      </w:pPr>
+    </w:lvl>
+    <w:lvl w:ilvl="7" w:tplc="40090019" w:tentative="1">
+      <w:start w:val="1"/>
+      <w:numFmt w:val="lowerLetter"/>
+      <w:lvlText w:val="%8."/>
+      <w:lvlJc w:val="left"/>
+      <w:pPr>
+        <w:ind w:left="6120" w:hanging="360"/>
+      </w:pPr>
+    </w:lvl>
+    <w:lvl w:ilvl="8" w:tplc="4009001B" w:tentative="1">
+      <w:start w:val="1"/>
+      <w:numFmt w:val="lowerRoman"/>
+      <w:lvlText w:val="%9."/>
+      <w:lvlJc w:val="right"/>
+      <w:pPr>
+        <w:ind w:left="6840" w:hanging="180"/>
+      </w:pPr>
+    </w:lvl>
+  </w:abstractNum>
+  <w:abstractNum w:abstractNumId="1" w15:restartNumberingAfterBreak="0">
     <w:nsid w:val="17875A37"/>
     <w:multiLevelType w:val="hybridMultilevel"/>
     <w:tmpl w:val="6CE04ADA"/>
@@ -2141,7 +2464,7 @@
       </w:pPr>
     </w:lvl>
   </w:abstractNum>
-  <w:abstractNum w:abstractNumId="1" w15:restartNumberingAfterBreak="0">
+  <w:abstractNum w:abstractNumId="2" w15:restartNumberingAfterBreak="0">
     <w:nsid w:val="230A7568"/>
     <w:multiLevelType w:val="hybridMultilevel"/>
     <w:tmpl w:val="3A9E4B98"/>
@@ -2230,7 +2553,7 @@
       </w:pPr>
     </w:lvl>
   </w:abstractNum>
-  <w:abstractNum w:abstractNumId="2" w15:restartNumberingAfterBreak="0">
+  <w:abstractNum w:abstractNumId="3" w15:restartNumberingAfterBreak="0">
     <w:nsid w:val="24F46E78"/>
     <w:multiLevelType w:val="hybridMultilevel"/>
     <w:tmpl w:val="AA3EA246"/>
@@ -2319,7 +2642,7 @@
       </w:pPr>
     </w:lvl>
   </w:abstractNum>
-  <w:abstractNum w:abstractNumId="3" w15:restartNumberingAfterBreak="0">
+  <w:abstractNum w:abstractNumId="4" w15:restartNumberingAfterBreak="0">
     <w:nsid w:val="426559B1"/>
     <w:multiLevelType w:val="hybridMultilevel"/>
     <w:tmpl w:val="BE4E6C96"/>
@@ -2408,7 +2731,7 @@
       </w:pPr>
     </w:lvl>
   </w:abstractNum>
-  <w:abstractNum w:abstractNumId="4" w15:restartNumberingAfterBreak="0">
+  <w:abstractNum w:abstractNumId="5" w15:restartNumberingAfterBreak="0">
     <w:nsid w:val="451F0C05"/>
     <w:multiLevelType w:val="hybridMultilevel"/>
     <w:tmpl w:val="D4EC1BD0"/>
@@ -2497,7 +2820,7 @@
       </w:pPr>
     </w:lvl>
   </w:abstractNum>
-  <w:abstractNum w:abstractNumId="5" w15:restartNumberingAfterBreak="0">
+  <w:abstractNum w:abstractNumId="6" w15:restartNumberingAfterBreak="0">
     <w:nsid w:val="46F571B5"/>
     <w:multiLevelType w:val="hybridMultilevel"/>
     <w:tmpl w:val="7A5A5D06"/>
@@ -2586,7 +2909,7 @@
       </w:pPr>
     </w:lvl>
   </w:abstractNum>
-  <w:abstractNum w:abstractNumId="6" w15:restartNumberingAfterBreak="0">
+  <w:abstractNum w:abstractNumId="7" w15:restartNumberingAfterBreak="0">
     <w:nsid w:val="49A34407"/>
     <w:multiLevelType w:val="hybridMultilevel"/>
     <w:tmpl w:val="F6F48D5C"/>
@@ -2675,7 +2998,7 @@
       </w:pPr>
     </w:lvl>
   </w:abstractNum>
-  <w:abstractNum w:abstractNumId="7" w15:restartNumberingAfterBreak="0">
+  <w:abstractNum w:abstractNumId="8" w15:restartNumberingAfterBreak="0">
     <w:nsid w:val="673C24B4"/>
     <w:multiLevelType w:val="hybridMultilevel"/>
     <w:tmpl w:val="9EFE0F8C"/>
@@ -2788,7 +3111,7 @@
       </w:rPr>
     </w:lvl>
   </w:abstractNum>
-  <w:abstractNum w:abstractNumId="8" w15:restartNumberingAfterBreak="0">
+  <w:abstractNum w:abstractNumId="9" w15:restartNumberingAfterBreak="0">
     <w:nsid w:val="6B4F7458"/>
     <w:multiLevelType w:val="hybridMultilevel"/>
     <w:tmpl w:val="C37E6B82"/>
@@ -2877,7 +3200,7 @@
       </w:pPr>
     </w:lvl>
   </w:abstractNum>
-  <w:abstractNum w:abstractNumId="9" w15:restartNumberingAfterBreak="0">
+  <w:abstractNum w:abstractNumId="10" w15:restartNumberingAfterBreak="0">
     <w:nsid w:val="6CC173FB"/>
     <w:multiLevelType w:val="hybridMultilevel"/>
     <w:tmpl w:val="44AE37B0"/>
@@ -2990,7 +3313,7 @@
       </w:rPr>
     </w:lvl>
   </w:abstractNum>
-  <w:abstractNum w:abstractNumId="10" w15:restartNumberingAfterBreak="0">
+  <w:abstractNum w:abstractNumId="11" w15:restartNumberingAfterBreak="0">
     <w:nsid w:val="72C94F4C"/>
     <w:multiLevelType w:val="hybridMultilevel"/>
     <w:tmpl w:val="48AEB9E0"/>
@@ -3079,7 +3402,7 @@
       </w:pPr>
     </w:lvl>
   </w:abstractNum>
-  <w:abstractNum w:abstractNumId="11" w15:restartNumberingAfterBreak="0">
+  <w:abstractNum w:abstractNumId="12" w15:restartNumberingAfterBreak="0">
     <w:nsid w:val="751A3351"/>
     <w:multiLevelType w:val="hybridMultilevel"/>
     <w:tmpl w:val="388CC12E"/>
@@ -3169,40 +3492,43 @@
     </w:lvl>
   </w:abstractNum>
   <w:num w:numId="1" w16cid:durableId="1031420780">
+    <w:abstractNumId w:val="3"/>
+  </w:num>
+  <w:num w:numId="2" w16cid:durableId="973827633">
+    <w:abstractNumId w:val="12"/>
+  </w:num>
+  <w:num w:numId="3" w16cid:durableId="1400324939">
+    <w:abstractNumId w:val="4"/>
+  </w:num>
+  <w:num w:numId="4" w16cid:durableId="480078600">
+    <w:abstractNumId w:val="5"/>
+  </w:num>
+  <w:num w:numId="5" w16cid:durableId="2007662525">
+    <w:abstractNumId w:val="6"/>
+  </w:num>
+  <w:num w:numId="6" w16cid:durableId="967777407">
+    <w:abstractNumId w:val="10"/>
+  </w:num>
+  <w:num w:numId="7" w16cid:durableId="714547575">
+    <w:abstractNumId w:val="7"/>
+  </w:num>
+  <w:num w:numId="8" w16cid:durableId="1192037278">
+    <w:abstractNumId w:val="9"/>
+  </w:num>
+  <w:num w:numId="9" w16cid:durableId="656616371">
+    <w:abstractNumId w:val="11"/>
+  </w:num>
+  <w:num w:numId="10" w16cid:durableId="333655510">
+    <w:abstractNumId w:val="1"/>
+  </w:num>
+  <w:num w:numId="11" w16cid:durableId="1969504017">
     <w:abstractNumId w:val="2"/>
   </w:num>
-  <w:num w:numId="2" w16cid:durableId="973827633">
-    <w:abstractNumId w:val="11"/>
-  </w:num>
-  <w:num w:numId="3" w16cid:durableId="1400324939">
-    <w:abstractNumId w:val="3"/>
-  </w:num>
-  <w:num w:numId="4" w16cid:durableId="480078600">
-    <w:abstractNumId w:val="4"/>
-  </w:num>
-  <w:num w:numId="5" w16cid:durableId="2007662525">
-    <w:abstractNumId w:val="5"/>
-  </w:num>
-  <w:num w:numId="6" w16cid:durableId="967777407">
-    <w:abstractNumId w:val="9"/>
-  </w:num>
-  <w:num w:numId="7" w16cid:durableId="714547575">
-    <w:abstractNumId w:val="6"/>
-  </w:num>
-  <w:num w:numId="8" w16cid:durableId="1192037278">
+  <w:num w:numId="12" w16cid:durableId="1220478595">
     <w:abstractNumId w:val="8"/>
   </w:num>
-  <w:num w:numId="9" w16cid:durableId="656616371">
-    <w:abstractNumId w:val="10"/>
-  </w:num>
-  <w:num w:numId="10" w16cid:durableId="333655510">
+  <w:num w:numId="13" w16cid:durableId="158623274">
     <w:abstractNumId w:val="0"/>
-  </w:num>
-  <w:num w:numId="11" w16cid:durableId="1969504017">
-    <w:abstractNumId w:val="1"/>
-  </w:num>
-  <w:num w:numId="12" w16cid:durableId="1220478595">
-    <w:abstractNumId w:val="7"/>
   </w:num>
 </w:numbering>
 </file>
